--- a/上游车源-广州舶源（采购）.docx
+++ b/上游车源-广州舶源（采购）.docx
@@ -57,21 +57,7 @@
           <w:rFonts w:ascii="微软雅黑" w:eastAsia="微软雅黑" w:hAnsi="微软雅黑" w:hint="eastAsia"/>
           <w:spacing w:val="-5"/>
         </w:rPr>
-        <w:t>{</w:t>
-      </w:r>
-      <w:r>
-        <w:rPr>
-          <w:rFonts w:ascii="微软雅黑" w:eastAsia="微软雅黑" w:hAnsi="微软雅黑" w:hint="eastAsia"/>
-          <w:spacing w:val="-5"/>
-        </w:rPr>
-        <w:t>DYNC-XMH-2025080601</w:t>
-      </w:r>
-      <w:r>
-        <w:rPr>
-          <w:rFonts w:ascii="微软雅黑" w:eastAsia="微软雅黑" w:hAnsi="微软雅黑" w:hint="eastAsia"/>
-          <w:spacing w:val="-5"/>
-        </w:rPr>
-        <w:t>}</w:t>
+        <w:t>{DYNC-XMH-2025080601}</w:t>
       </w:r>
     </w:p>
     <w:p>
@@ -146,9 +132,8 @@
           <w:szCs w:val="21"/>
           <w:u w:val="single"/>
         </w:rPr>
-        <w:t>天津鑫敏恒鑫途汽车销售有限公司</w:t>
-      </w:r>
-      <w:proofErr w:type="gramStart"/>
+        <w:t>甲方</w:t>
+      </w:r>
       <w:r>
         <w:rPr>
           <w:rFonts w:ascii="微软雅黑" w:eastAsia="微软雅黑" w:hAnsi="微软雅黑" w:cs="微软雅黑" w:hint="eastAsia"/>
@@ -175,37 +160,7 @@
           <w:sz w:val="21"/>
           <w:szCs w:val="21"/>
         </w:rPr>
-        <w:t>（</w:t>
-      </w:r>
-      <w:proofErr w:type="gramEnd"/>
-      <w:r>
-        <w:rPr>
-          <w:rFonts w:ascii="微软雅黑" w:eastAsia="微软雅黑" w:hAnsi="微软雅黑" w:cs="微软雅黑" w:hint="eastAsia"/>
-          <w:spacing w:val="-5"/>
-          <w:sz w:val="21"/>
-          <w:szCs w:val="21"/>
-        </w:rPr>
-        <w:t>以下简称“</w:t>
-      </w:r>
-      <w:proofErr w:type="gramStart"/>
-      <w:r>
-        <w:rPr>
-          <w:rFonts w:ascii="微软雅黑" w:eastAsia="微软雅黑" w:hAnsi="微软雅黑" w:cs="微软雅黑" w:hint="eastAsia"/>
-          <w:spacing w:val="-5"/>
-          <w:sz w:val="21"/>
-          <w:szCs w:val="21"/>
-        </w:rPr>
-        <w:t>甲方”)</w:t>
-      </w:r>
-      <w:proofErr w:type="gramEnd"/>
-      <w:r>
-        <w:rPr>
-          <w:rFonts w:ascii="微软雅黑" w:eastAsia="微软雅黑" w:hAnsi="微软雅黑" w:cs="微软雅黑" w:hint="eastAsia"/>
-          <w:spacing w:val="-5"/>
-          <w:sz w:val="21"/>
-          <w:szCs w:val="21"/>
-        </w:rPr>
-        <w:t>与购车方</w:t>
+        <w:t>（以下简称“甲方”)与购车方</w:t>
       </w:r>
       <w:r>
         <w:rPr>
@@ -224,7 +179,7 @@
           <w:sz w:val="19"/>
           <w:szCs w:val="19"/>
         </w:rPr>
-        <w:t>广州舶源科技有限公司</w:t>
+        <w:t>乙方</w:t>
       </w:r>
       <w:r>
         <w:rPr>
@@ -244,7 +199,6 @@
         </w:rPr>
         <w:t xml:space="preserve"> </w:t>
       </w:r>
-      <w:proofErr w:type="gramStart"/>
       <w:r>
         <w:rPr>
           <w:rFonts w:ascii="微软雅黑" w:eastAsia="微软雅黑" w:hAnsi="微软雅黑" w:cstheme="minorBidi" w:hint="eastAsia"/>
@@ -261,37 +215,7 @@
           <w:sz w:val="21"/>
           <w:szCs w:val="21"/>
         </w:rPr>
-        <w:t>以下</w:t>
-      </w:r>
-      <w:proofErr w:type="gramEnd"/>
-      <w:r>
-        <w:rPr>
-          <w:rFonts w:ascii="微软雅黑" w:eastAsia="微软雅黑" w:hAnsi="微软雅黑" w:cs="微软雅黑" w:hint="eastAsia"/>
-          <w:spacing w:val="-5"/>
-          <w:sz w:val="21"/>
-          <w:szCs w:val="21"/>
-        </w:rPr>
-        <w:t>简称“</w:t>
-      </w:r>
-      <w:proofErr w:type="gramStart"/>
-      <w:r>
-        <w:rPr>
-          <w:rFonts w:ascii="微软雅黑" w:eastAsia="微软雅黑" w:hAnsi="微软雅黑" w:cs="微软雅黑" w:hint="eastAsia"/>
-          <w:spacing w:val="-5"/>
-          <w:sz w:val="21"/>
-          <w:szCs w:val="21"/>
-        </w:rPr>
-        <w:t>乙方”)</w:t>
-      </w:r>
-      <w:proofErr w:type="gramEnd"/>
-      <w:r>
-        <w:rPr>
-          <w:rFonts w:ascii="微软雅黑" w:eastAsia="微软雅黑" w:hAnsi="微软雅黑" w:cs="微软雅黑" w:hint="eastAsia"/>
-          <w:spacing w:val="-5"/>
-          <w:sz w:val="21"/>
-          <w:szCs w:val="21"/>
-        </w:rPr>
-        <w:t>经协商一致共同签订，并受《中华人民共和国民法典》的约束。双方承诺自愿依据本合同所规定的条款执行。</w:t>
+        <w:t>以下简称“乙方”)经协商一致共同签订，并受《中华人民共和国民法典》的约束。双方承诺自愿依据本合同所规定的条款执行。</w:t>
       </w:r>
     </w:p>
     <w:p>
@@ -405,13 +329,13 @@
             </w:r>
             <w:r>
               <w:rPr>
-                <w:rFonts w:ascii="微软雅黑" w:eastAsia="微软雅黑" w:hAnsi="微软雅黑" w:cs="微软雅黑"/>
-                <w:snapToGrid w:val="0"/>
-                <w:spacing w:val="-5"/>
-                <w:sz w:val="19"/>
-                <w:szCs w:val="19"/>
-              </w:rPr>
-              <w:t>天津鑫敏恒鑫途汽车销售有限公司</w:t>
+                <w:rFonts w:ascii="微软雅黑" w:eastAsia="微软雅黑" w:hAnsi="微软雅黑" w:cs="微软雅黑" w:hint="eastAsia"/>
+                <w:snapToGrid w:val="0"/>
+                <w:spacing w:val="-5"/>
+                <w:sz w:val="19"/>
+                <w:szCs w:val="19"/>
+              </w:rPr>
+              <w:t>甲方</w:t>
             </w:r>
             <w:r>
               <w:rPr>
@@ -487,7 +411,7 @@
                 <w:sz w:val="19"/>
                 <w:szCs w:val="19"/>
               </w:rPr>
-              <w:t>许庆乐</w:t>
+              <w:t>甲方联系人</w:t>
             </w:r>
             <w:r>
               <w:rPr>
@@ -570,7 +494,7 @@
                 <w:sz w:val="19"/>
                 <w:szCs w:val="19"/>
               </w:rPr>
-              <w:t>13911081213</w:t>
+              <w:t>甲方联系电话</w:t>
             </w:r>
             <w:r>
               <w:rPr>
@@ -600,7 +524,6 @@
                 <w:szCs w:val="19"/>
               </w:rPr>
             </w:pPr>
-            <w:proofErr w:type="gramStart"/>
             <w:r>
               <w:rPr>
                 <w:rFonts w:ascii="微软雅黑" w:eastAsia="微软雅黑" w:hAnsi="微软雅黑" w:cs="微软雅黑" w:hint="eastAsia"/>
@@ -611,7 +534,6 @@
               </w:rPr>
               <w:t>邮 编</w:t>
             </w:r>
-            <w:proofErr w:type="gramEnd"/>
           </w:p>
         </w:tc>
         <w:tc>
@@ -701,7 +623,7 @@
                 <w:sz w:val="19"/>
                 <w:szCs w:val="19"/>
               </w:rPr>
-              <w:t>广州舶源科技有限公司</w:t>
+              <w:t>乙方</w:t>
             </w:r>
             <w:r>
               <w:rPr>
@@ -777,7 +699,7 @@
                 <w:sz w:val="19"/>
                 <w:szCs w:val="19"/>
               </w:rPr>
-              <w:t>张兴亮</w:t>
+              <w:t>乙方联系人</w:t>
             </w:r>
             <w:r>
               <w:rPr>
@@ -859,7 +781,7 @@
                 <w:sz w:val="19"/>
                 <w:szCs w:val="19"/>
               </w:rPr>
-              <w:t>18380250208</w:t>
+              <w:t>乙方联系电话</w:t>
             </w:r>
             <w:r>
               <w:rPr>
@@ -889,7 +811,6 @@
                 <w:szCs w:val="19"/>
               </w:rPr>
             </w:pPr>
-            <w:proofErr w:type="gramStart"/>
             <w:r>
               <w:rPr>
                 <w:rFonts w:ascii="微软雅黑" w:eastAsia="微软雅黑" w:hAnsi="微软雅黑" w:cs="微软雅黑" w:hint="eastAsia"/>
@@ -900,7 +821,6 @@
               </w:rPr>
               <w:t>邮 编</w:t>
             </w:r>
-            <w:proofErr w:type="gramEnd"/>
           </w:p>
         </w:tc>
         <w:tc>
@@ -1243,7 +1163,7 @@
                 <w:sz w:val="22"/>
                 <w:szCs w:val="22"/>
               </w:rPr>
-              <w:t>驱逐舰05</w:t>
+              <w:t>车型</w:t>
             </w:r>
             <w:r>
               <w:rPr>
@@ -1291,7 +1211,7 @@
                 <w:sz w:val="22"/>
                 <w:szCs w:val="22"/>
               </w:rPr>
-              <w:t>55KM豪华版</w:t>
+              <w:t>配置</w:t>
             </w:r>
             <w:r>
               <w:rPr>
@@ -1338,7 +1258,7 @@
                 <w:sz w:val="22"/>
                 <w:szCs w:val="22"/>
               </w:rPr>
-              <w:t>雪域白</w:t>
+              <w:t>颜色</w:t>
             </w:r>
             <w:r>
               <w:rPr>
@@ -1384,23 +1304,15 @@
                 <w:sz w:val="22"/>
                 <w:szCs w:val="22"/>
               </w:rPr>
-              <w:t>2</w:t>
-            </w:r>
-            <w:r>
-              <w:rPr>
-                <w:rFonts w:ascii="微软雅黑" w:eastAsia="微软雅黑" w:hAnsi="微软雅黑" w:cs="宋体" w:hint="eastAsia"/>
-                <w:sz w:val="22"/>
-                <w:szCs w:val="22"/>
-              </w:rPr>
-              <w:t>}</w:t>
-            </w:r>
-            <w:r>
-              <w:rPr>
-                <w:rFonts w:ascii="微软雅黑" w:eastAsia="微软雅黑" w:hAnsi="微软雅黑" w:cs="宋体" w:hint="eastAsia"/>
-                <w:sz w:val="22"/>
-                <w:szCs w:val="22"/>
-              </w:rPr>
-              <w:t>台</w:t>
+              <w:t>数量</w:t>
+            </w:r>
+            <w:r>
+              <w:rPr>
+                <w:rFonts w:ascii="微软雅黑" w:eastAsia="微软雅黑" w:hAnsi="微软雅黑" w:cs="宋体" w:hint="eastAsia"/>
+                <w:sz w:val="22"/>
+                <w:szCs w:val="22"/>
+              </w:rPr>
+              <w:t>}台</w:t>
             </w:r>
           </w:p>
         </w:tc>
@@ -1437,7 +1349,7 @@
                 <w:sz w:val="22"/>
                 <w:szCs w:val="22"/>
               </w:rPr>
-              <w:t>66300</w:t>
+              <w:t>单价</w:t>
             </w:r>
             <w:r>
               <w:rPr>
@@ -1482,7 +1394,7 @@
                 <w:sz w:val="22"/>
                 <w:szCs w:val="22"/>
               </w:rPr>
-              <w:t>132600</w:t>
+              <w:t>总价</w:t>
             </w:r>
             <w:r>
               <w:rPr>
@@ -1499,7 +1411,7 @@
     <w:p>
       <w:pPr>
         <w:rPr>
-          <w:rFonts w:ascii="微软雅黑" w:eastAsia="微软雅黑" w:hAnsi="微软雅黑"/>
+          <w:rFonts w:ascii="微软雅黑" w:eastAsia="微软雅黑" w:hAnsi="微软雅黑" w:hint="eastAsia"/>
         </w:rPr>
       </w:pPr>
     </w:p>
@@ -1546,7 +1458,6 @@
               </w:rPr>
               <w:t>不含税价：</w:t>
             </w:r>
-            <w:proofErr w:type="gramStart"/>
             <w:r>
               <w:rPr>
                 <w:rFonts w:ascii="微软雅黑" w:eastAsia="微软雅黑" w:hAnsi="微软雅黑" w:cs="Arial"/>
@@ -1574,7 +1485,6 @@
               </w:rPr>
               <w:t>{</w:t>
             </w:r>
-            <w:proofErr w:type="gramEnd"/>
             <w:r>
               <w:rPr>
                 <w:rFonts w:ascii="微软雅黑" w:eastAsia="微软雅黑" w:hAnsi="微软雅黑" w:cs="Arial" w:hint="eastAsia"/>
@@ -1582,7 +1492,7 @@
                 <w:szCs w:val="21"/>
                 <w:lang w:bidi="ar"/>
               </w:rPr>
-              <w:t>117345.13</w:t>
+              <w:t>不含税总价</w:t>
             </w:r>
             <w:r>
               <w:rPr>
@@ -1593,7 +1503,6 @@
               </w:rPr>
               <w:t>}</w:t>
             </w:r>
-            <w:proofErr w:type="gramStart"/>
             <w:r>
               <w:rPr>
                 <w:rFonts w:ascii="微软雅黑" w:eastAsia="微软雅黑" w:hAnsi="微软雅黑" w:cs="宋体" w:hint="eastAsia"/>
@@ -1612,19 +1521,7 @@
                 <w:szCs w:val="21"/>
                 <w:lang w:bidi="ar"/>
               </w:rPr>
-              <w:t xml:space="preserve"> 税额</w:t>
-            </w:r>
-            <w:proofErr w:type="gramEnd"/>
-            <w:r>
-              <w:rPr>
-                <w:rStyle w:val="font01"/>
-                <w:rFonts w:ascii="微软雅黑" w:eastAsia="微软雅黑" w:hAnsi="微软雅黑" w:hint="default"/>
-                <w:color w:val="auto"/>
-                <w:sz w:val="21"/>
-                <w:szCs w:val="21"/>
-                <w:lang w:bidi="ar"/>
-              </w:rPr>
-              <w:t>：</w:t>
+              <w:t xml:space="preserve"> 税额：</w:t>
             </w:r>
             <w:r>
               <w:rPr>
@@ -1640,7 +1537,7 @@
             <w:r>
               <w:rPr>
                 <w:rStyle w:val="font01"/>
-                <w:rFonts w:ascii="微软雅黑" w:eastAsia="微软雅黑" w:hAnsi="微软雅黑" w:cs="Arial"/>
+                <w:rFonts w:ascii="微软雅黑" w:eastAsia="微软雅黑" w:hAnsi="微软雅黑" w:cs="Arial" w:hint="default"/>
                 <w:color w:val="auto"/>
                 <w:sz w:val="21"/>
                 <w:szCs w:val="21"/>
@@ -1657,12 +1554,12 @@
                 <w:szCs w:val="21"/>
                 <w:lang w:bidi="ar"/>
               </w:rPr>
-              <w:t>15254.86</w:t>
+              <w:t>税额</w:t>
             </w:r>
             <w:r>
               <w:rPr>
                 <w:rStyle w:val="font01"/>
-                <w:rFonts w:ascii="微软雅黑" w:eastAsia="微软雅黑" w:hAnsi="微软雅黑" w:cs="Arial"/>
+                <w:rFonts w:ascii="微软雅黑" w:eastAsia="微软雅黑" w:hAnsi="微软雅黑" w:cs="Arial" w:hint="default"/>
                 <w:color w:val="auto"/>
                 <w:sz w:val="21"/>
                 <w:szCs w:val="21"/>
@@ -1738,11 +1635,11 @@
             </w:r>
             <w:r>
               <w:rPr>
-                <w:rFonts w:ascii="微软雅黑" w:eastAsia="微软雅黑" w:hAnsi="微软雅黑" w:cs="宋体" w:hint="eastAsia"/>
-                <w:sz w:val="22"/>
-                <w:szCs w:val="22"/>
-              </w:rPr>
-              <w:t>132600</w:t>
+                <w:rFonts w:ascii="微软雅黑" w:eastAsia="微软雅黑" w:hAnsi="微软雅黑" w:cs="Arial" w:hint="eastAsia"/>
+                <w:szCs w:val="21"/>
+                <w:lang w:bidi="ar"/>
+              </w:rPr>
+              <w:t>含税总价</w:t>
             </w:r>
             <w:r>
               <w:rPr>
@@ -1753,7 +1650,6 @@
               </w:rPr>
               <w:t>}</w:t>
             </w:r>
-            <w:proofErr w:type="gramStart"/>
             <w:r>
               <w:rPr>
                 <w:rFonts w:ascii="微软雅黑" w:eastAsia="微软雅黑" w:hAnsi="微软雅黑" w:cs="宋体" w:hint="eastAsia"/>
@@ -1761,9 +1657,8 @@
                 <w:szCs w:val="21"/>
                 <w:lang w:bidi="ar"/>
               </w:rPr>
-              <w:t>元   大写</w:t>
-            </w:r>
-            <w:proofErr w:type="gramEnd"/>
+              <w:t>元   大写金额：</w:t>
+            </w:r>
             <w:r>
               <w:rPr>
                 <w:rFonts w:ascii="微软雅黑" w:eastAsia="微软雅黑" w:hAnsi="微软雅黑" w:cs="宋体" w:hint="eastAsia"/>
@@ -1771,7 +1666,7 @@
                 <w:szCs w:val="21"/>
                 <w:lang w:bidi="ar"/>
               </w:rPr>
-              <w:t>金额：</w:t>
+              <w:t>{</w:t>
             </w:r>
             <w:r>
               <w:rPr>
@@ -1780,16 +1675,7 @@
                 <w:szCs w:val="21"/>
                 <w:lang w:bidi="ar"/>
               </w:rPr>
-              <w:t>{</w:t>
-            </w:r>
-            <w:r>
-              <w:rPr>
-                <w:rFonts w:ascii="微软雅黑" w:eastAsia="微软雅黑" w:hAnsi="微软雅黑" w:cs="宋体" w:hint="eastAsia"/>
-                <w:kern w:val="0"/>
-                <w:szCs w:val="21"/>
-                <w:lang w:bidi="ar"/>
-              </w:rPr>
-              <w:t>贰拾叁万贰仟陆佰元整</w:t>
+              <w:t>大写含税总价</w:t>
             </w:r>
             <w:r>
               <w:rPr>
@@ -1816,30 +1702,22 @@
     <w:p>
       <w:pPr>
         <w:rPr>
-          <w:rFonts w:ascii="微软雅黑" w:eastAsia="微软雅黑" w:hAnsi="微软雅黑"/>
-        </w:rPr>
-      </w:pPr>
-    </w:p>
-    <w:p>
-      <w:pPr>
-        <w:rPr>
-          <w:rFonts w:ascii="微软雅黑" w:eastAsia="微软雅黑" w:hAnsi="微软雅黑" w:hint="eastAsia"/>
-        </w:rPr>
-      </w:pPr>
-      <w:r>
-        <w:rPr>
-          <w:rFonts w:ascii="微软雅黑" w:eastAsia="微软雅黑" w:hAnsi="微软雅黑" w:hint="eastAsia"/>
-        </w:rPr>
-        <w:t>车架</w:t>
-      </w:r>
-      <w:proofErr w:type="gramStart"/>
-      <w:r>
-        <w:rPr>
-          <w:rFonts w:ascii="微软雅黑" w:eastAsia="微软雅黑" w:hAnsi="微软雅黑" w:hint="eastAsia"/>
-        </w:rPr>
-        <w:t>号:</w:t>
-      </w:r>
-      <w:proofErr w:type="gramEnd"/>
+          <w:rFonts w:ascii="微软雅黑" w:eastAsia="微软雅黑" w:hAnsi="微软雅黑" w:hint="eastAsia"/>
+        </w:rPr>
+      </w:pPr>
+    </w:p>
+    <w:p>
+      <w:pPr>
+        <w:rPr>
+          <w:rFonts w:ascii="微软雅黑" w:eastAsia="微软雅黑" w:hAnsi="微软雅黑" w:hint="eastAsia"/>
+        </w:rPr>
+      </w:pPr>
+      <w:r>
+        <w:rPr>
+          <w:rFonts w:ascii="微软雅黑" w:eastAsia="微软雅黑" w:hAnsi="微软雅黑" w:hint="eastAsia"/>
+        </w:rPr>
+        <w:t>车架号:</w:t>
+      </w:r>
     </w:p>
     <w:p>
       <w:pPr>
@@ -1850,7 +1728,6 @@
           <w:szCs w:val="22"/>
         </w:rPr>
       </w:pPr>
-      <w:proofErr w:type="gramStart"/>
       <w:r>
         <w:rPr>
           <w:rFonts w:ascii="微软雅黑" w:eastAsia="微软雅黑" w:hAnsi="微软雅黑" w:cs="宋体" w:hint="eastAsia"/>
@@ -1858,7 +1735,8 @@
           <w:sz w:val="22"/>
           <w:szCs w:val="22"/>
         </w:rPr>
-        <w:t xml:space="preserve">{ </w:t>
+        <w:lastRenderedPageBreak/>
+        <w:t>{</w:t>
       </w:r>
       <w:r>
         <w:rPr>
@@ -1867,9 +1745,8 @@
           <w:sz w:val="22"/>
           <w:szCs w:val="22"/>
         </w:rPr>
-        <w:t>LC</w:t>
-      </w:r>
-      <w:proofErr w:type="gramEnd"/>
+        <w:t>车架号1</w:t>
+      </w:r>
       <w:r>
         <w:rPr>
           <w:rFonts w:ascii="微软雅黑" w:eastAsia="微软雅黑" w:hAnsi="微软雅黑" w:cs="宋体" w:hint="eastAsia"/>
@@ -1877,28 +1754,27 @@
           <w:sz w:val="22"/>
           <w:szCs w:val="22"/>
         </w:rPr>
-        <w:t>0C76C4XS0356071</w:t>
-      </w:r>
-      <w:r>
+        <w:t>}</w:t>
+      </w:r>
+    </w:p>
+    <w:p>
+      <w:pPr>
         <w:rPr>
           <w:rFonts w:ascii="微软雅黑" w:eastAsia="微软雅黑" w:hAnsi="微软雅黑" w:cs="宋体" w:hint="eastAsia"/>
           <w:kern w:val="0"/>
           <w:sz w:val="22"/>
           <w:szCs w:val="22"/>
         </w:rPr>
-        <w:t>}</w:t>
-      </w:r>
-    </w:p>
-    <w:p>
-      <w:pPr>
+      </w:pPr>
+      <w:r>
         <w:rPr>
           <w:rFonts w:ascii="微软雅黑" w:eastAsia="微软雅黑" w:hAnsi="微软雅黑" w:cs="宋体" w:hint="eastAsia"/>
           <w:kern w:val="0"/>
           <w:sz w:val="22"/>
           <w:szCs w:val="22"/>
         </w:rPr>
-      </w:pPr>
-      <w:proofErr w:type="gramStart"/>
+        <w:t>{</w:t>
+      </w:r>
       <w:r>
         <w:rPr>
           <w:rFonts w:ascii="微软雅黑" w:eastAsia="微软雅黑" w:hAnsi="微软雅黑" w:cs="宋体" w:hint="eastAsia"/>
@@ -1906,8 +1782,7 @@
           <w:sz w:val="22"/>
           <w:szCs w:val="22"/>
         </w:rPr>
-        <w:lastRenderedPageBreak/>
-        <w:t xml:space="preserve">{ </w:t>
+        <w:t>车架号2</w:t>
       </w:r>
       <w:r>
         <w:rPr>
@@ -1916,46 +1791,27 @@
           <w:sz w:val="22"/>
           <w:szCs w:val="22"/>
         </w:rPr>
-        <w:t>LC</w:t>
-      </w:r>
-      <w:proofErr w:type="gramEnd"/>
-      <w:r>
+        <w:t>}</w:t>
+      </w:r>
+    </w:p>
+    <w:p>
+      <w:pPr>
         <w:rPr>
           <w:rFonts w:ascii="微软雅黑" w:eastAsia="微软雅黑" w:hAnsi="微软雅黑" w:cs="宋体" w:hint="eastAsia"/>
           <w:kern w:val="0"/>
           <w:sz w:val="22"/>
           <w:szCs w:val="22"/>
         </w:rPr>
-        <w:t>0C76C44S0358043</w:t>
-      </w:r>
-      <w:r>
+      </w:pPr>
+    </w:p>
+    <w:p>
+      <w:pPr>
         <w:rPr>
           <w:rFonts w:ascii="微软雅黑" w:eastAsia="微软雅黑" w:hAnsi="微软雅黑" w:cs="宋体" w:hint="eastAsia"/>
           <w:kern w:val="0"/>
           <w:sz w:val="22"/>
           <w:szCs w:val="22"/>
         </w:rPr>
-        <w:t>}</w:t>
-      </w:r>
-    </w:p>
-    <w:p>
-      <w:pPr>
-        <w:rPr>
-          <w:rFonts w:ascii="微软雅黑" w:eastAsia="微软雅黑" w:hAnsi="微软雅黑" w:cs="宋体" w:hint="eastAsia"/>
-          <w:kern w:val="0"/>
-          <w:sz w:val="22"/>
-          <w:szCs w:val="22"/>
-        </w:rPr>
-      </w:pPr>
-    </w:p>
-    <w:p>
-      <w:pPr>
-        <w:rPr>
-          <w:rFonts w:ascii="微软雅黑" w:eastAsia="微软雅黑" w:hAnsi="微软雅黑" w:cs="宋体" w:hint="eastAsia"/>
-          <w:kern w:val="0"/>
-          <w:sz w:val="22"/>
-          <w:szCs w:val="22"/>
-        </w:rPr>
       </w:pPr>
     </w:p>
     <w:p>
@@ -1985,28 +1841,7 @@
         <w:rPr>
           <w:rFonts w:ascii="微软雅黑" w:eastAsia="微软雅黑" w:hAnsi="微软雅黑" w:hint="eastAsia"/>
         </w:rPr>
-        <w:t>1</w:t>
-      </w:r>
-      <w:proofErr w:type="gramStart"/>
-      <w:r>
-        <w:rPr>
-          <w:rFonts w:ascii="微软雅黑" w:eastAsia="微软雅黑" w:hAnsi="微软雅黑" w:hint="eastAsia"/>
-        </w:rPr>
-        <w:t>.  乙方</w:t>
-      </w:r>
-      <w:proofErr w:type="gramEnd"/>
-      <w:r>
-        <w:rPr>
-          <w:rFonts w:ascii="微软雅黑" w:eastAsia="微软雅黑" w:hAnsi="微软雅黑" w:hint="eastAsia"/>
-        </w:rPr>
-        <w:t>验车无误后，乙方向甲方支付合同全额车</w:t>
-      </w:r>
-      <w:proofErr w:type="gramStart"/>
-      <w:r>
-        <w:rPr>
-          <w:rFonts w:ascii="微软雅黑" w:eastAsia="微软雅黑" w:hAnsi="微软雅黑" w:hint="eastAsia"/>
-        </w:rPr>
-        <w:t xml:space="preserve">款 </w:t>
+        <w:t xml:space="preserve">1.  乙方验车无误后，乙方向甲方支付合同全额车款 </w:t>
       </w:r>
       <w:r>
         <w:rPr>
@@ -2017,7 +1852,6 @@
         </w:rPr>
         <w:t>¥</w:t>
       </w:r>
-      <w:proofErr w:type="gramEnd"/>
       <w:r>
         <w:rPr>
           <w:rFonts w:ascii="微软雅黑" w:eastAsia="微软雅黑" w:hAnsi="微软雅黑" w:cs="Arial" w:hint="eastAsia"/>
@@ -2033,7 +1867,7 @@
           <w:sz w:val="22"/>
           <w:szCs w:val="22"/>
         </w:rPr>
-        <w:t>132600</w:t>
+        <w:t>含税总价</w:t>
       </w:r>
       <w:r>
         <w:rPr>
@@ -2061,35 +1895,7 @@
         <w:rPr>
           <w:rFonts w:ascii="微软雅黑" w:eastAsia="微软雅黑" w:hAnsi="微软雅黑" w:hint="eastAsia"/>
         </w:rPr>
-        <w:t>2</w:t>
-      </w:r>
-      <w:proofErr w:type="gramStart"/>
-      <w:r>
-        <w:rPr>
-          <w:rFonts w:ascii="微软雅黑" w:eastAsia="微软雅黑" w:hAnsi="微软雅黑" w:hint="eastAsia"/>
-        </w:rPr>
-        <w:t>.  甲方</w:t>
-      </w:r>
-      <w:proofErr w:type="gramEnd"/>
-      <w:r>
-        <w:rPr>
-          <w:rFonts w:ascii="微软雅黑" w:eastAsia="微软雅黑" w:hAnsi="微软雅黑" w:hint="eastAsia"/>
-        </w:rPr>
-        <w:t>指定收款</w:t>
-      </w:r>
-      <w:proofErr w:type="gramStart"/>
-      <w:r>
-        <w:rPr>
-          <w:rFonts w:ascii="微软雅黑" w:eastAsia="微软雅黑" w:hAnsi="微软雅黑" w:hint="eastAsia"/>
-        </w:rPr>
-        <w:t>账户:</w:t>
-      </w:r>
-      <w:proofErr w:type="gramEnd"/>
-      <w:r>
-        <w:rPr>
-          <w:rFonts w:ascii="微软雅黑" w:eastAsia="微软雅黑" w:hAnsi="微软雅黑" w:hint="eastAsia"/>
-        </w:rPr>
-        <w:t xml:space="preserve">  </w:t>
+        <w:t xml:space="preserve">2.  甲方指定收款账户:  </w:t>
       </w:r>
       <w:r>
         <w:rPr>
@@ -2101,7 +1907,7 @@
         <w:rPr>
           <w:rFonts w:ascii="微软雅黑" w:eastAsia="微软雅黑" w:hAnsi="微软雅黑" w:hint="eastAsia"/>
         </w:rPr>
-        <w:t>0302081909100040107</w:t>
+        <w:t>甲方收款账户</w:t>
       </w:r>
       <w:r>
         <w:rPr>
@@ -2137,7 +1943,7 @@
           <w:rFonts w:ascii="微软雅黑" w:eastAsia="微软雅黑" w:hAnsi="微软雅黑" w:cs="宋体" w:hint="eastAsia"/>
           <w:szCs w:val="21"/>
         </w:rPr>
-        <w:t>中国工商银行北辰淮河道支行</w:t>
+        <w:t>甲方开户行</w:t>
       </w:r>
       <w:r>
         <w:rPr>
@@ -2173,7 +1979,7 @@
           <w:rFonts w:ascii="微软雅黑" w:eastAsia="微软雅黑" w:hAnsi="微软雅黑" w:cs="宋体" w:hint="eastAsia"/>
           <w:szCs w:val="21"/>
         </w:rPr>
-        <w:t>天津鑫敏恒鑫途汽车销售有限公司</w:t>
+        <w:t>甲方开户行名称</w:t>
       </w:r>
       <w:r>
         <w:rPr>
@@ -2218,42 +2024,75 @@
         <w:rPr>
           <w:rFonts w:ascii="微软雅黑" w:eastAsia="微软雅黑" w:hAnsi="微软雅黑" w:hint="eastAsia"/>
         </w:rPr>
-        <w:t>1</w:t>
-      </w:r>
-      <w:proofErr w:type="gramStart"/>
-      <w:r>
-        <w:rPr>
-          <w:rFonts w:ascii="微软雅黑" w:eastAsia="微软雅黑" w:hAnsi="微软雅黑" w:hint="eastAsia"/>
-        </w:rPr>
-        <w:t xml:space="preserve">. </w:t>
+        <w:t xml:space="preserve">1. </w:t>
       </w:r>
       <w:r>
         <w:rPr>
           <w:rFonts w:ascii="微软雅黑" w:eastAsia="微软雅黑" w:hAnsi="微软雅黑"/>
         </w:rPr>
-        <w:t>交</w:t>
-      </w:r>
-      <w:proofErr w:type="gramEnd"/>
+        <w:t>交车</w:t>
+      </w:r>
+      <w:r>
+        <w:rPr>
+          <w:rFonts w:ascii="微软雅黑" w:eastAsia="微软雅黑" w:hAnsi="微软雅黑" w:hint="eastAsia"/>
+        </w:rPr>
+        <w:t>时间</w:t>
+      </w:r>
       <w:r>
         <w:rPr>
           <w:rFonts w:ascii="微软雅黑" w:eastAsia="微软雅黑" w:hAnsi="微软雅黑"/>
         </w:rPr>
-        <w:t>车</w:t>
-      </w:r>
-      <w:proofErr w:type="gramStart"/>
-      <w:r>
-        <w:rPr>
-          <w:rFonts w:ascii="微软雅黑" w:eastAsia="微软雅黑" w:hAnsi="微软雅黑" w:hint="eastAsia"/>
-        </w:rPr>
-        <w:t>时间</w:t>
+        <w:t>:</w:t>
+      </w:r>
+      <w:r>
+        <w:rPr>
+          <w:rFonts w:ascii="微软雅黑" w:eastAsia="微软雅黑" w:hAnsi="微软雅黑" w:hint="eastAsia"/>
+        </w:rPr>
+        <w:t xml:space="preserve"> </w:t>
+      </w:r>
+      <w:r>
+        <w:rPr>
+          <w:rFonts w:ascii="微软雅黑" w:eastAsia="微软雅黑" w:hAnsi="微软雅黑" w:hint="eastAsia"/>
+        </w:rPr>
+        <w:t>{</w:t>
+      </w:r>
+      <w:r>
+        <w:rPr>
+          <w:rFonts w:ascii="微软雅黑" w:eastAsia="微软雅黑" w:hAnsi="微软雅黑" w:hint="eastAsia"/>
+        </w:rPr>
+        <w:t>交车时间</w:t>
+      </w:r>
+      <w:r>
+        <w:rPr>
+          <w:rFonts w:ascii="微软雅黑" w:eastAsia="微软雅黑" w:hAnsi="微软雅黑" w:hint="eastAsia"/>
+        </w:rPr>
+        <w:t>}</w:t>
+      </w:r>
+      <w:r>
+        <w:rPr>
+          <w:rFonts w:ascii="微软雅黑" w:eastAsia="微软雅黑" w:hAnsi="微软雅黑" w:hint="eastAsia"/>
+        </w:rPr>
+        <w:t>之前。</w:t>
+      </w:r>
+    </w:p>
+    <w:p>
+      <w:pPr>
+        <w:rPr>
+          <w:rFonts w:ascii="微软雅黑" w:eastAsia="微软雅黑" w:hAnsi="微软雅黑" w:hint="eastAsia"/>
+        </w:rPr>
+      </w:pPr>
+      <w:r>
+        <w:rPr>
+          <w:rFonts w:ascii="微软雅黑" w:eastAsia="微软雅黑" w:hAnsi="微软雅黑" w:hint="eastAsia"/>
+        </w:rPr>
+        <w:t xml:space="preserve">2. </w:t>
       </w:r>
       <w:r>
         <w:rPr>
           <w:rFonts w:ascii="微软雅黑" w:eastAsia="微软雅黑" w:hAnsi="微软雅黑"/>
         </w:rPr>
-        <w:t>:</w:t>
-      </w:r>
-      <w:proofErr w:type="gramEnd"/>
+        <w:t>交车方式:</w:t>
+      </w:r>
       <w:r>
         <w:rPr>
           <w:rFonts w:ascii="微软雅黑" w:eastAsia="微软雅黑" w:hAnsi="微软雅黑" w:hint="eastAsia"/>
@@ -2262,79 +2101,8 @@
       </w:r>
       <w:r>
         <w:rPr>
-          <w:rFonts w:ascii="微软雅黑" w:eastAsia="微软雅黑" w:hAnsi="微软雅黑" w:hint="eastAsia"/>
-        </w:rPr>
-        <w:t>{</w:t>
-      </w:r>
-      <w:r>
-        <w:rPr>
-          <w:rFonts w:ascii="微软雅黑" w:eastAsia="微软雅黑" w:hAnsi="微软雅黑" w:hint="eastAsia"/>
-        </w:rPr>
-        <w:t>2025年9月6</w:t>
-      </w:r>
-      <w:r>
-        <w:rPr>
-          <w:rFonts w:ascii="微软雅黑" w:eastAsia="微软雅黑" w:hAnsi="微软雅黑" w:hint="eastAsia"/>
-        </w:rPr>
-        <w:t>日}</w:t>
-      </w:r>
-      <w:r>
-        <w:rPr>
-          <w:rFonts w:ascii="微软雅黑" w:eastAsia="微软雅黑" w:hAnsi="微软雅黑" w:hint="eastAsia"/>
-        </w:rPr>
-        <w:t>之前。</w:t>
-      </w:r>
-    </w:p>
-    <w:p>
-      <w:pPr>
-        <w:rPr>
-          <w:rFonts w:ascii="微软雅黑" w:eastAsia="微软雅黑" w:hAnsi="微软雅黑" w:hint="eastAsia"/>
-        </w:rPr>
-      </w:pPr>
-      <w:r>
-        <w:rPr>
-          <w:rFonts w:ascii="微软雅黑" w:eastAsia="微软雅黑" w:hAnsi="微软雅黑" w:hint="eastAsia"/>
-        </w:rPr>
-        <w:t>2</w:t>
-      </w:r>
-      <w:proofErr w:type="gramStart"/>
-      <w:r>
-        <w:rPr>
-          <w:rFonts w:ascii="微软雅黑" w:eastAsia="微软雅黑" w:hAnsi="微软雅黑" w:hint="eastAsia"/>
-        </w:rPr>
-        <w:t xml:space="preserve">. </w:t>
-      </w:r>
-      <w:r>
-        <w:rPr>
           <w:rFonts w:ascii="微软雅黑" w:eastAsia="微软雅黑" w:hAnsi="微软雅黑"/>
         </w:rPr>
-        <w:t>交</w:t>
-      </w:r>
-      <w:proofErr w:type="gramEnd"/>
-      <w:r>
-        <w:rPr>
-          <w:rFonts w:ascii="微软雅黑" w:eastAsia="微软雅黑" w:hAnsi="微软雅黑"/>
-        </w:rPr>
-        <w:t>车</w:t>
-      </w:r>
-      <w:proofErr w:type="gramStart"/>
-      <w:r>
-        <w:rPr>
-          <w:rFonts w:ascii="微软雅黑" w:eastAsia="微软雅黑" w:hAnsi="微软雅黑"/>
-        </w:rPr>
-        <w:t>方式:</w:t>
-      </w:r>
-      <w:proofErr w:type="gramEnd"/>
-      <w:r>
-        <w:rPr>
-          <w:rFonts w:ascii="微软雅黑" w:eastAsia="微软雅黑" w:hAnsi="微软雅黑" w:hint="eastAsia"/>
-        </w:rPr>
-        <w:t xml:space="preserve"> </w:t>
-      </w:r>
-      <w:r>
-        <w:rPr>
-          <w:rFonts w:ascii="微软雅黑" w:eastAsia="微软雅黑" w:hAnsi="微软雅黑"/>
-        </w:rPr>
         <w:t>甲方通知乙方验车</w:t>
       </w:r>
       <w:r>
@@ -2367,82 +2135,34 @@
         <w:rPr>
           <w:rFonts w:ascii="微软雅黑" w:eastAsia="微软雅黑" w:hAnsi="微软雅黑" w:hint="eastAsia"/>
         </w:rPr>
-        <w:t>1</w:t>
-      </w:r>
-      <w:proofErr w:type="gramStart"/>
-      <w:r>
-        <w:rPr>
-          <w:rFonts w:ascii="微软雅黑" w:eastAsia="微软雅黑" w:hAnsi="微软雅黑" w:hint="eastAsia"/>
-        </w:rPr>
-        <w:t>. 双方</w:t>
-      </w:r>
-      <w:proofErr w:type="gramEnd"/>
-      <w:r>
-        <w:rPr>
-          <w:rFonts w:ascii="微软雅黑" w:eastAsia="微软雅黑" w:hAnsi="微软雅黑" w:hint="eastAsia"/>
-        </w:rPr>
-        <w:t>负责人或其授权代表对合同项下车辆外观和功能进行验收后，双方签署车辆交接书，即视为该车辆正式交付。车辆交付乙方前的毁损、灭失风险由甲方承担。</w:t>
-      </w:r>
-    </w:p>
-    <w:p>
-      <w:pPr>
-        <w:rPr>
-          <w:rFonts w:ascii="微软雅黑" w:eastAsia="微软雅黑" w:hAnsi="微软雅黑" w:hint="eastAsia"/>
-        </w:rPr>
-      </w:pPr>
-      <w:r>
-        <w:rPr>
-          <w:rFonts w:ascii="微软雅黑" w:eastAsia="微软雅黑" w:hAnsi="微软雅黑" w:hint="eastAsia"/>
-        </w:rPr>
-        <w:t>2</w:t>
-      </w:r>
-      <w:proofErr w:type="gramStart"/>
-      <w:r>
-        <w:rPr>
-          <w:rFonts w:ascii="微软雅黑" w:eastAsia="微软雅黑" w:hAnsi="微软雅黑" w:hint="eastAsia"/>
-        </w:rPr>
-        <w:t>. 甲方</w:t>
-      </w:r>
-      <w:proofErr w:type="gramEnd"/>
-      <w:r>
-        <w:rPr>
-          <w:rFonts w:ascii="微软雅黑" w:eastAsia="微软雅黑" w:hAnsi="微软雅黑" w:hint="eastAsia"/>
-        </w:rPr>
-        <w:t>应保证对出卖车辆享有完整所有权或合法处分权，且该车不存在担保等权利瑕疵。甲方保证向乙方提供的相关文件真实有效及其对车辆质量及其他陈述完整、真实，不存在隐瞒或虚假成分。若第三人对车辆主张权利，或甲方提供的有关车辆信息不真实或不准确的，导致乙方无法正常使用或销售车辆的，甲方应承担由此给乙方造成的一切损失。</w:t>
-      </w:r>
-    </w:p>
-    <w:p>
-      <w:pPr>
-        <w:rPr>
-          <w:rFonts w:ascii="微软雅黑" w:eastAsia="微软雅黑" w:hAnsi="微软雅黑" w:hint="eastAsia"/>
-        </w:rPr>
-      </w:pPr>
-      <w:r>
-        <w:rPr>
-          <w:rFonts w:ascii="微软雅黑" w:eastAsia="微软雅黑" w:hAnsi="微软雅黑" w:hint="eastAsia"/>
-        </w:rPr>
-        <w:t>3</w:t>
-      </w:r>
-      <w:proofErr w:type="gramStart"/>
-      <w:r>
-        <w:rPr>
-          <w:rFonts w:ascii="微软雅黑" w:eastAsia="微软雅黑" w:hAnsi="微软雅黑" w:hint="eastAsia"/>
-        </w:rPr>
-        <w:t>. 甲方</w:t>
-      </w:r>
-      <w:proofErr w:type="gramEnd"/>
-      <w:r>
-        <w:rPr>
-          <w:rFonts w:ascii="微软雅黑" w:eastAsia="微软雅黑" w:hAnsi="微软雅黑" w:hint="eastAsia"/>
-        </w:rPr>
-        <w:t>承诺车辆交付时出卖车辆不存在任何权属上的法律问题和尚未处理完毕的道路交通</w:t>
-      </w:r>
+        <w:t>1. 双方负责人或其授权代表对合同项下车辆外观和功能进行验收后，双方签署车辆交接书，即视为该车辆正式交付。车辆交付乙方前的毁损、灭失风险由甲方承担。</w:t>
+      </w:r>
+    </w:p>
+    <w:p>
+      <w:pPr>
+        <w:rPr>
+          <w:rFonts w:ascii="微软雅黑" w:eastAsia="微软雅黑" w:hAnsi="微软雅黑" w:hint="eastAsia"/>
+        </w:rPr>
+      </w:pPr>
+      <w:r>
+        <w:rPr>
+          <w:rFonts w:ascii="微软雅黑" w:eastAsia="微软雅黑" w:hAnsi="微软雅黑" w:hint="eastAsia"/>
+        </w:rPr>
+        <w:t>2. 甲方应保证对出卖车辆享有完整所有权或合法处分权，且该车不存在担保等权利瑕疵。甲方保证向乙方提供的相关文件真实有效及其对车辆质量及其他陈述完整、真实，不存在隐瞒或虚假成分。若第三人对车辆主张权利，或甲方提供的有关车辆信息不真实或不准确的，导致乙方无法正常使用或销售车辆的，甲方应承担由此给乙方造成的一切损失。</w:t>
+      </w:r>
+    </w:p>
+    <w:p>
+      <w:pPr>
+        <w:rPr>
+          <w:rFonts w:ascii="微软雅黑" w:eastAsia="微软雅黑" w:hAnsi="微软雅黑" w:hint="eastAsia"/>
+        </w:rPr>
+      </w:pPr>
       <w:r>
         <w:rPr>
           <w:rFonts w:ascii="微软雅黑" w:eastAsia="微软雅黑" w:hAnsi="微软雅黑" w:hint="eastAsia"/>
         </w:rPr>
         <w:lastRenderedPageBreak/>
-        <w:t>安全违法行为或者交通事故。</w:t>
+        <w:t>3. 甲方承诺车辆交付时出卖车辆不存在任何权属上的法律问题和尚未处理完毕的道路交通安全违法行为或者交通事故。</w:t>
       </w:r>
     </w:p>
     <w:p>
@@ -2472,21 +2192,7 @@
         <w:rPr>
           <w:rFonts w:ascii="微软雅黑" w:eastAsia="微软雅黑" w:hAnsi="微软雅黑" w:hint="eastAsia"/>
         </w:rPr>
-        <w:t>除不可抗力外，如甲方迟延交货，自迟延之日起至实际交付日止，每迟延一日向甲方按未交付车辆总额收取每日万分之五违约金，直至车辆交付为止。因甲方原因导致交付未能实现的，或延期交付车辆</w:t>
-      </w:r>
-      <w:proofErr w:type="gramStart"/>
-      <w:r>
-        <w:rPr>
-          <w:rFonts w:ascii="微软雅黑" w:eastAsia="微软雅黑" w:hAnsi="微软雅黑" w:hint="eastAsia"/>
-        </w:rPr>
-        <w:t>超过 30</w:t>
-      </w:r>
-      <w:proofErr w:type="gramEnd"/>
-      <w:r>
-        <w:rPr>
-          <w:rFonts w:ascii="微软雅黑" w:eastAsia="微软雅黑" w:hAnsi="微软雅黑" w:hint="eastAsia"/>
-        </w:rPr>
-        <w:t>日的，乙方有权解除合同，并要求甲方按合同总额的百分之三支付违约金。</w:t>
+        <w:t>除不可抗力外，如甲方迟延交货，自迟延之日起至实际交付日止，每迟延一日向甲方按未交付车辆总额收取每日万分之五违约金，直至车辆交付为止。因甲方原因导致交付未能实现的，或延期交付车辆超过 30日的，乙方有权解除合同，并要求甲方按合同总额的百分之三支付违约金。</w:t>
       </w:r>
     </w:p>
     <w:p>
@@ -2503,21 +2209,7 @@
         <w:rPr>
           <w:rFonts w:ascii="微软雅黑" w:eastAsia="微软雅黑" w:hAnsi="微软雅黑" w:hint="eastAsia"/>
         </w:rPr>
-        <w:t>甲方向乙方出售的车辆及其配件以车辆生产厂商提供的质量保证条款为准，符合产品说明书所示的基本使用要求。车辆交付前出现的质量问题</w:t>
-      </w:r>
-      <w:proofErr w:type="gramStart"/>
-      <w:r>
-        <w:rPr>
-          <w:rFonts w:ascii="微软雅黑" w:eastAsia="微软雅黑" w:hAnsi="微软雅黑" w:hint="eastAsia"/>
-        </w:rPr>
-        <w:t>(包括外观)</w:t>
-      </w:r>
-      <w:proofErr w:type="gramEnd"/>
-      <w:r>
-        <w:rPr>
-          <w:rFonts w:ascii="微软雅黑" w:eastAsia="微软雅黑" w:hAnsi="微软雅黑" w:hint="eastAsia"/>
-        </w:rPr>
-        <w:t>或交付的车辆不符合本合同约定，甲方未向乙方明示的，视为甲方逾期交付相应货物，乙方有权按照本合同规定追究甲方违约责任。</w:t>
+        <w:t>甲方向乙方出售的车辆及其配件以车辆生产厂商提供的质量保证条款为准，符合产品说明书所示的基本使用要求。车辆交付前出现的质量问题(包括外观)或交付的车辆不符合本合同约定，甲方未向乙方明示的，视为甲方逾期交付相应货物，乙方有权按照本合同规定追究甲方违约责任。</w:t>
       </w:r>
     </w:p>
     <w:p>
@@ -2600,21 +2292,7 @@
         <w:rPr>
           <w:rFonts w:ascii="微软雅黑" w:eastAsia="微软雅黑" w:hAnsi="微软雅黑" w:hint="eastAsia"/>
         </w:rPr>
-        <w:t>1</w:t>
-      </w:r>
-      <w:proofErr w:type="gramStart"/>
-      <w:r>
-        <w:rPr>
-          <w:rFonts w:ascii="微软雅黑" w:eastAsia="微软雅黑" w:hAnsi="微软雅黑" w:hint="eastAsia"/>
-        </w:rPr>
-        <w:t>. 本</w:t>
-      </w:r>
-      <w:proofErr w:type="gramEnd"/>
-      <w:r>
-        <w:rPr>
-          <w:rFonts w:ascii="微软雅黑" w:eastAsia="微软雅黑" w:hAnsi="微软雅黑" w:hint="eastAsia"/>
-        </w:rPr>
-        <w:t>合同一式两份，自双方签字/盖章之日起生效。</w:t>
+        <w:t>1. 本合同一式两份，自双方签字/盖章之日起生效。</w:t>
       </w:r>
     </w:p>
     <w:p>
@@ -2628,28 +2306,14 @@
         <w:rPr>
           <w:rFonts w:ascii="微软雅黑" w:eastAsia="微软雅黑" w:hAnsi="微软雅黑" w:hint="eastAsia"/>
         </w:rPr>
-        <w:t>2</w:t>
-      </w:r>
-      <w:proofErr w:type="gramStart"/>
-      <w:r>
-        <w:rPr>
-          <w:rFonts w:ascii="微软雅黑" w:eastAsia="微软雅黑" w:hAnsi="微软雅黑" w:hint="eastAsia"/>
-        </w:rPr>
-        <w:t>. 本</w:t>
-      </w:r>
-      <w:proofErr w:type="gramEnd"/>
-      <w:r>
-        <w:rPr>
-          <w:rFonts w:ascii="微软雅黑" w:eastAsia="微软雅黑" w:hAnsi="微软雅黑" w:hint="eastAsia"/>
-        </w:rPr>
-        <w:t>合同适用中华人民共和国法律。凡因本合同引起的或与本合同有关的任何争议、纠纷、分歧或索赔，包括且不限于有关本合同的订立、成立、效力、变更、转让、解释、履行、违约和终止的争议，或与本合同相关的任何非合同性争议，均应由双方友好协商解决，若协商</w:t>
+        <w:t>2. 本合同适用中华人民共和国法律。凡因本合同引起的或与本合同有关的任何争议、纠纷、分歧或索赔，包括且不限于有关本合同的订立、成立、效力、变更、转让、解释、履行、违</w:t>
       </w:r>
       <w:r>
         <w:rPr>
           <w:rFonts w:ascii="微软雅黑" w:eastAsia="微软雅黑" w:hAnsi="微软雅黑" w:hint="eastAsia"/>
         </w:rPr>
         <w:lastRenderedPageBreak/>
-        <w:t>不成，双方应将争议提交乙方所在地人民法院审理。诉讼费用由败诉方承担。</w:t>
+        <w:t>约和终止的争议，或与本合同相关的任何非合同性争议，均应由双方友好协商解决，若协商不成，双方应将争议提交乙方所在地人民法院审理。诉讼费用由败诉方承担。</w:t>
       </w:r>
     </w:p>
     <w:p>
@@ -2663,21 +2327,7 @@
         <w:rPr>
           <w:rFonts w:ascii="微软雅黑" w:eastAsia="微软雅黑" w:hAnsi="微软雅黑" w:hint="eastAsia"/>
         </w:rPr>
-        <w:t>3</w:t>
-      </w:r>
-      <w:proofErr w:type="gramStart"/>
-      <w:r>
-        <w:rPr>
-          <w:rFonts w:ascii="微软雅黑" w:eastAsia="微软雅黑" w:hAnsi="微软雅黑" w:hint="eastAsia"/>
-        </w:rPr>
-        <w:t>. 本</w:t>
-      </w:r>
-      <w:proofErr w:type="gramEnd"/>
-      <w:r>
-        <w:rPr>
-          <w:rFonts w:ascii="微软雅黑" w:eastAsia="微软雅黑" w:hAnsi="微软雅黑" w:hint="eastAsia"/>
-        </w:rPr>
-        <w:t>合同双方签章扫描件与合同原件具有同等法律效力。</w:t>
+        <w:t>3. 本合同双方签章扫描件与合同原件具有同等法律效力。</w:t>
       </w:r>
     </w:p>
     <w:p>
@@ -2688,19 +2338,11 @@
           <w:rFonts w:ascii="微软雅黑" w:eastAsia="微软雅黑" w:hAnsi="微软雅黑" w:hint="eastAsia"/>
         </w:rPr>
       </w:pPr>
-      <w:proofErr w:type="gramStart"/>
-      <w:r>
-        <w:rPr>
-          <w:rFonts w:ascii="微软雅黑" w:eastAsia="微软雅黑" w:hAnsi="微软雅黑" w:hint="eastAsia"/>
-        </w:rPr>
-        <w:t xml:space="preserve">（ </w:t>
-      </w:r>
-      <w:proofErr w:type="gramEnd"/>
-      <w:r>
-        <w:rPr>
-          <w:rFonts w:ascii="微软雅黑" w:eastAsia="微软雅黑" w:hAnsi="微软雅黑" w:hint="eastAsia"/>
-        </w:rPr>
-        <w:t>以下无正文，为合同签署页）</w:t>
+      <w:r>
+        <w:rPr>
+          <w:rFonts w:ascii="微软雅黑" w:eastAsia="微软雅黑" w:hAnsi="微软雅黑" w:hint="eastAsia"/>
+        </w:rPr>
+        <w:t>（ 以下无正文，为合同签署页）</w:t>
       </w:r>
     </w:p>
     <w:p>
@@ -2726,17 +2368,8 @@
           <w:rFonts w:ascii="微软雅黑" w:eastAsia="微软雅黑" w:hAnsi="微软雅黑" w:hint="eastAsia"/>
           <w:szCs w:val="21"/>
         </w:rPr>
-        <w:t>甲方</w:t>
-      </w:r>
-      <w:proofErr w:type="gramStart"/>
-      <w:r>
-        <w:rPr>
-          <w:rFonts w:ascii="微软雅黑" w:eastAsia="微软雅黑" w:hAnsi="微软雅黑" w:hint="eastAsia"/>
-          <w:szCs w:val="21"/>
-        </w:rPr>
-        <w:t>(签章) ：</w:t>
-      </w:r>
-      <w:proofErr w:type="gramEnd"/>
+        <w:t>甲方(签章) ：</w:t>
+      </w:r>
     </w:p>
     <w:p>
       <w:pPr>
@@ -2758,20 +2391,20 @@
       </w:r>
       <w:r>
         <w:rPr>
-          <w:rFonts w:ascii="微软雅黑" w:eastAsia="微软雅黑" w:hAnsi="微软雅黑" w:cs="微软雅黑"/>
-          <w:snapToGrid w:val="0"/>
-          <w:spacing w:val="-5"/>
-          <w:szCs w:val="21"/>
-        </w:rPr>
-        <w:t>天津鑫敏恒鑫途汽车销售有限公司</w:t>
-      </w:r>
-      <w:r>
-        <w:rPr>
           <w:rFonts w:ascii="微软雅黑" w:eastAsia="微软雅黑" w:hAnsi="微软雅黑" w:cs="微软雅黑" w:hint="eastAsia"/>
           <w:snapToGrid w:val="0"/>
           <w:spacing w:val="-5"/>
           <w:szCs w:val="21"/>
         </w:rPr>
+        <w:t>甲方</w:t>
+      </w:r>
+      <w:r>
+        <w:rPr>
+          <w:rFonts w:ascii="微软雅黑" w:eastAsia="微软雅黑" w:hAnsi="微软雅黑" w:cs="微软雅黑" w:hint="eastAsia"/>
+          <w:snapToGrid w:val="0"/>
+          <w:spacing w:val="-5"/>
+          <w:szCs w:val="21"/>
+        </w:rPr>
         <w:t>}</w:t>
       </w:r>
       <w:r>
@@ -2827,7 +2460,7 @@
           <w:rFonts w:ascii="微软雅黑" w:eastAsia="微软雅黑" w:hAnsi="微软雅黑" w:hint="eastAsia"/>
           <w:szCs w:val="21"/>
         </w:rPr>
-        <w:t>2025年8月 6日</w:t>
+        <w:t>签署时间</w:t>
       </w:r>
       <w:r>
         <w:rPr>
@@ -2876,23 +2509,7 @@
           <w:rFonts w:ascii="微软雅黑" w:eastAsia="微软雅黑" w:hAnsi="微软雅黑" w:hint="eastAsia"/>
           <w:szCs w:val="21"/>
         </w:rPr>
-        <w:t>乙方</w:t>
-      </w:r>
-      <w:proofErr w:type="gramStart"/>
-      <w:r>
-        <w:rPr>
-          <w:rFonts w:ascii="微软雅黑" w:eastAsia="微软雅黑" w:hAnsi="微软雅黑" w:hint="eastAsia"/>
-          <w:szCs w:val="21"/>
-        </w:rPr>
-        <w:t>(签章)</w:t>
-      </w:r>
-      <w:proofErr w:type="gramEnd"/>
-      <w:r>
-        <w:rPr>
-          <w:rFonts w:ascii="微软雅黑" w:eastAsia="微软雅黑" w:hAnsi="微软雅黑" w:hint="eastAsia"/>
-          <w:szCs w:val="21"/>
-        </w:rPr>
-        <w:t>：</w:t>
+        <w:t>乙方(签章)：</w:t>
       </w:r>
     </w:p>
     <w:p>
@@ -2900,7 +2517,7 @@
         <w:spacing w:line="360" w:lineRule="auto"/>
         <w:ind w:firstLineChars="200" w:firstLine="360"/>
         <w:rPr>
-          <w:rFonts w:ascii="微软雅黑" w:eastAsia="微软雅黑" w:hAnsi="微软雅黑"/>
+          <w:rFonts w:ascii="微软雅黑" w:eastAsia="微软雅黑" w:hAnsi="微软雅黑" w:hint="eastAsia"/>
         </w:rPr>
       </w:pPr>
       <w:r>
@@ -2921,7 +2538,7 @@
           <w:sz w:val="19"/>
           <w:szCs w:val="19"/>
         </w:rPr>
-        <w:t>广州舶源科技有限公司</w:t>
+        <w:t>乙方</w:t>
       </w:r>
       <w:r>
         <w:rPr>
@@ -2979,7 +2596,7 @@
           <w:rFonts w:ascii="微软雅黑" w:eastAsia="微软雅黑" w:hAnsi="微软雅黑" w:hint="eastAsia"/>
           <w:szCs w:val="21"/>
         </w:rPr>
-        <w:t>2025年8月 6日</w:t>
+        <w:t>签署时间</w:t>
       </w:r>
       <w:r>
         <w:rPr>

--- a/上游车源-广州舶源（采购）.docx
+++ b/上游车源-广州舶源（采购）.docx
@@ -57,7 +57,21 @@
           <w:rFonts w:ascii="微软雅黑" w:eastAsia="微软雅黑" w:hAnsi="微软雅黑" w:hint="eastAsia"/>
           <w:spacing w:val="-5"/>
         </w:rPr>
-        <w:t>{DYNC-XMH-2025080601}</w:t>
+        <w:t>{</w:t>
+      </w:r>
+      <w:r>
+        <w:rPr>
+          <w:rFonts w:ascii="微软雅黑" w:eastAsia="微软雅黑" w:hAnsi="微软雅黑" w:hint="eastAsia"/>
+          <w:spacing w:val="-5"/>
+        </w:rPr>
+        <w:t>合同编号</w:t>
+      </w:r>
+      <w:r>
+        <w:rPr>
+          <w:rFonts w:ascii="微软雅黑" w:eastAsia="微软雅黑" w:hAnsi="微软雅黑" w:hint="eastAsia"/>
+          <w:spacing w:val="-5"/>
+        </w:rPr>
+        <w:t>}</w:t>
       </w:r>
     </w:p>
     <w:p>
@@ -1548,7 +1562,7 @@
             <w:r>
               <w:rPr>
                 <w:rStyle w:val="font01"/>
-                <w:rFonts w:ascii="微软雅黑" w:eastAsia="微软雅黑" w:hAnsi="微软雅黑" w:cs="Arial"/>
+                <w:rFonts w:ascii="微软雅黑" w:eastAsia="微软雅黑" w:hAnsi="微软雅黑" w:cs="Arial" w:hint="default"/>
                 <w:color w:val="auto"/>
                 <w:sz w:val="21"/>
                 <w:szCs w:val="21"/>
